--- a/附件3：作品方案.docx
+++ b/附件3：作品方案.docx
@@ -184,7 +184,18 @@
           <w:szCs w:val="28"/>
           <w:u w:val="single"/>
         </w:rPr>
-        <w:t xml:space="preserve">                                 </w:t>
+        <w:t xml:space="preserve">     123 top chain</w:t>
+      </w:r>
+      <w:bookmarkStart w:id="0" w:name="_GoBack"/>
+      <w:bookmarkEnd w:id="0"/>
+      <w:r>
+        <w:rPr>
+          <w:rFonts w:ascii="仿宋" w:eastAsia="仿宋" w:hAnsi="仿宋" w:hint="eastAsia"/>
+          <w:sz w:val="28"/>
+          <w:szCs w:val="28"/>
+          <w:u w:val="single"/>
+        </w:rPr>
+        <w:t xml:space="preserve">                           </w:t>
       </w:r>
       <w:r>
         <w:rPr>
@@ -499,7 +510,7 @@
     </w:p>
     <w:tbl>
       <w:tblPr>
-        <w:tblStyle w:val="a6"/>
+        <w:tblStyle w:val="TableGrid"/>
         <w:tblW w:w="0" w:type="auto"/>
         <w:tblLook w:val="04A0" w:firstRow="1" w:lastRow="0" w:firstColumn="1" w:lastColumn="0" w:noHBand="0" w:noVBand="1"/>
       </w:tblPr>
@@ -1903,7 +1914,7 @@
             <w:pPr>
               <w:jc w:val="center"/>
               <w:rPr>
-                <w:rFonts w:ascii="仿宋" w:eastAsia="仿宋" w:hAnsi="仿宋" w:hint="eastAsia"/>
+                <w:rFonts w:ascii="仿宋" w:eastAsia="仿宋" w:hAnsi="仿宋"/>
                 <w:color w:val="BFBFBF" w:themeColor="background1" w:themeShade="BF"/>
                 <w:szCs w:val="21"/>
               </w:rPr>
@@ -1973,7 +1984,7 @@
             <w:pPr>
               <w:jc w:val="center"/>
               <w:rPr>
-                <w:rFonts w:ascii="仿宋" w:eastAsia="仿宋" w:hAnsi="仿宋" w:hint="eastAsia"/>
+                <w:rFonts w:ascii="仿宋" w:eastAsia="仿宋" w:hAnsi="仿宋"/>
                 <w:color w:val="BFBFBF" w:themeColor="background1" w:themeShade="BF"/>
                 <w:szCs w:val="21"/>
               </w:rPr>
@@ -1990,7 +2001,7 @@
             <w:pPr>
               <w:jc w:val="center"/>
               <w:rPr>
-                <w:rFonts w:ascii="仿宋" w:eastAsia="仿宋" w:hAnsi="仿宋" w:hint="eastAsia"/>
+                <w:rFonts w:ascii="仿宋" w:eastAsia="仿宋" w:hAnsi="仿宋"/>
                 <w:szCs w:val="21"/>
               </w:rPr>
             </w:pPr>
@@ -2021,7 +2032,7 @@
             <w:pPr>
               <w:jc w:val="center"/>
               <w:rPr>
-                <w:rFonts w:ascii="仿宋" w:eastAsia="仿宋" w:hAnsi="仿宋" w:hint="eastAsia"/>
+                <w:rFonts w:ascii="仿宋" w:eastAsia="仿宋" w:hAnsi="仿宋"/>
                 <w:szCs w:val="21"/>
               </w:rPr>
             </w:pPr>
@@ -2051,7 +2062,7 @@
       <w:pPr>
         <w:jc w:val="center"/>
         <w:rPr>
-          <w:rFonts w:ascii="宋体" w:hAnsi="宋体" w:hint="eastAsia"/>
+          <w:rFonts w:ascii="宋体" w:hAnsi="宋体"/>
           <w:b/>
           <w:sz w:val="32"/>
           <w:szCs w:val="32"/>
@@ -3380,8 +3391,6 @@
           <w:szCs w:val="24"/>
         </w:rPr>
       </w:pPr>
-      <w:bookmarkStart w:id="0" w:name="_GoBack"/>
-      <w:bookmarkEnd w:id="0"/>
     </w:p>
     <w:p>
       <w:pPr>
@@ -4144,7 +4153,7 @@
     </w:p>
     <w:tbl>
       <w:tblPr>
-        <w:tblStyle w:val="a6"/>
+        <w:tblStyle w:val="TableGrid"/>
         <w:tblW w:w="0" w:type="auto"/>
         <w:tblLook w:val="04A0" w:firstRow="1" w:lastRow="0" w:firstColumn="1" w:lastColumn="0" w:noHBand="0" w:noVBand="1"/>
       </w:tblPr>
@@ -5400,7 +5409,7 @@
     <w:lsdException w:name="List Table 6 Colorful Accent 6" w:uiPriority="51"/>
     <w:lsdException w:name="List Table 7 Colorful Accent 6" w:uiPriority="52"/>
   </w:latentStyles>
-  <w:style w:type="paragraph" w:default="1" w:styleId="a">
+  <w:style w:type="paragraph" w:default="1" w:styleId="Normal">
     <w:name w:val="Normal"/>
     <w:qFormat/>
     <w:rsid w:val="00BD0B04"/>
@@ -5414,13 +5423,13 @@
       <w:szCs w:val="22"/>
     </w:rPr>
   </w:style>
-  <w:style w:type="character" w:default="1" w:styleId="a0">
+  <w:style w:type="character" w:default="1" w:styleId="DefaultParagraphFont">
     <w:name w:val="Default Paragraph Font"/>
     <w:uiPriority w:val="1"/>
     <w:semiHidden/>
     <w:unhideWhenUsed/>
   </w:style>
-  <w:style w:type="table" w:default="1" w:styleId="a1">
+  <w:style w:type="table" w:default="1" w:styleId="TableNormal">
     <w:name w:val="Normal Table"/>
     <w:uiPriority w:val="99"/>
     <w:semiHidden/>
@@ -5435,16 +5444,16 @@
       </w:tblCellMar>
     </w:tblPr>
   </w:style>
-  <w:style w:type="numbering" w:default="1" w:styleId="a2">
+  <w:style w:type="numbering" w:default="1" w:styleId="NoList">
     <w:name w:val="No List"/>
     <w:uiPriority w:val="99"/>
     <w:semiHidden/>
     <w:unhideWhenUsed/>
   </w:style>
-  <w:style w:type="paragraph" w:styleId="a3">
+  <w:style w:type="paragraph" w:styleId="Header">
     <w:name w:val="header"/>
-    <w:basedOn w:val="a"/>
-    <w:link w:val="Char"/>
+    <w:basedOn w:val="Normal"/>
+    <w:link w:val="HeaderChar"/>
     <w:uiPriority w:val="99"/>
     <w:unhideWhenUsed/>
     <w:rsid w:val="00BD0B04"/>
@@ -5464,10 +5473,10 @@
       <w:szCs w:val="18"/>
     </w:rPr>
   </w:style>
-  <w:style w:type="character" w:customStyle="1" w:styleId="Char">
-    <w:name w:val="页眉 Char"/>
-    <w:basedOn w:val="a0"/>
-    <w:link w:val="a3"/>
+  <w:style w:type="character" w:customStyle="1" w:styleId="HeaderChar">
+    <w:name w:val="Header Char"/>
+    <w:basedOn w:val="DefaultParagraphFont"/>
+    <w:link w:val="Header"/>
     <w:uiPriority w:val="99"/>
     <w:rsid w:val="00BD0B04"/>
     <w:rPr>
@@ -5475,10 +5484,10 @@
       <w:szCs w:val="18"/>
     </w:rPr>
   </w:style>
-  <w:style w:type="paragraph" w:styleId="a4">
+  <w:style w:type="paragraph" w:styleId="Footer">
     <w:name w:val="footer"/>
-    <w:basedOn w:val="a"/>
-    <w:link w:val="Char0"/>
+    <w:basedOn w:val="Normal"/>
+    <w:link w:val="FooterChar"/>
     <w:uiPriority w:val="99"/>
     <w:unhideWhenUsed/>
     <w:rsid w:val="00BD0B04"/>
@@ -5495,10 +5504,10 @@
       <w:szCs w:val="18"/>
     </w:rPr>
   </w:style>
-  <w:style w:type="character" w:customStyle="1" w:styleId="Char0">
-    <w:name w:val="页脚 Char"/>
-    <w:basedOn w:val="a0"/>
-    <w:link w:val="a4"/>
+  <w:style w:type="character" w:customStyle="1" w:styleId="FooterChar">
+    <w:name w:val="Footer Char"/>
+    <w:basedOn w:val="DefaultParagraphFont"/>
+    <w:link w:val="Footer"/>
     <w:uiPriority w:val="99"/>
     <w:rsid w:val="00BD0B04"/>
     <w:rPr>
@@ -5506,19 +5515,19 @@
       <w:szCs w:val="18"/>
     </w:rPr>
   </w:style>
-  <w:style w:type="character" w:customStyle="1" w:styleId="Char1">
-    <w:name w:val="纯文本 Char"/>
-    <w:link w:val="a5"/>
+  <w:style w:type="character" w:customStyle="1" w:styleId="PlainTextChar">
+    <w:name w:val="Plain Text Char"/>
+    <w:link w:val="PlainText"/>
     <w:rsid w:val="00573BBC"/>
     <w:rPr>
       <w:rFonts w:ascii="宋体" w:hAnsi="Courier New" w:cs="Courier New"/>
       <w:szCs w:val="21"/>
     </w:rPr>
   </w:style>
-  <w:style w:type="paragraph" w:styleId="a5">
+  <w:style w:type="paragraph" w:styleId="PlainText">
     <w:name w:val="Plain Text"/>
-    <w:basedOn w:val="a"/>
-    <w:link w:val="Char1"/>
+    <w:basedOn w:val="Normal"/>
+    <w:link w:val="PlainTextChar"/>
     <w:rsid w:val="00573BBC"/>
     <w:rPr>
       <w:rFonts w:ascii="宋体" w:hAnsi="Courier New"/>
@@ -5527,9 +5536,9 @@
       <w:szCs w:val="21"/>
     </w:rPr>
   </w:style>
-  <w:style w:type="character" w:customStyle="1" w:styleId="Char10">
+  <w:style w:type="character" w:customStyle="1" w:styleId="Char1">
     <w:name w:val="纯文本 Char1"/>
-    <w:basedOn w:val="a0"/>
+    <w:basedOn w:val="DefaultParagraphFont"/>
     <w:uiPriority w:val="99"/>
     <w:semiHidden/>
     <w:rsid w:val="00573BBC"/>
@@ -5538,9 +5547,9 @@
       <w:szCs w:val="21"/>
     </w:rPr>
   </w:style>
-  <w:style w:type="table" w:styleId="a6">
+  <w:style w:type="table" w:styleId="TableGrid">
     <w:name w:val="Table Grid"/>
-    <w:basedOn w:val="a1"/>
+    <w:basedOn w:val="TableNormal"/>
     <w:uiPriority w:val="59"/>
     <w:rsid w:val="00573BBC"/>
     <w:tblPr>
@@ -5554,11 +5563,11 @@
       </w:tblBorders>
     </w:tblPr>
   </w:style>
-  <w:style w:type="paragraph" w:styleId="a7">
+  <w:style w:type="paragraph" w:styleId="Date">
     <w:name w:val="Date"/>
-    <w:basedOn w:val="a"/>
-    <w:next w:val="a"/>
-    <w:link w:val="Char2"/>
+    <w:basedOn w:val="Normal"/>
+    <w:next w:val="Normal"/>
+    <w:link w:val="DateChar"/>
     <w:uiPriority w:val="99"/>
     <w:semiHidden/>
     <w:unhideWhenUsed/>
@@ -5567,18 +5576,18 @@
       <w:ind w:leftChars="2500" w:left="100"/>
     </w:pPr>
   </w:style>
-  <w:style w:type="character" w:customStyle="1" w:styleId="Char2">
-    <w:name w:val="日期 Char"/>
-    <w:basedOn w:val="a0"/>
-    <w:link w:val="a7"/>
+  <w:style w:type="character" w:customStyle="1" w:styleId="DateChar">
+    <w:name w:val="Date Char"/>
+    <w:basedOn w:val="DefaultParagraphFont"/>
+    <w:link w:val="Date"/>
     <w:uiPriority w:val="99"/>
     <w:semiHidden/>
     <w:rsid w:val="005871C1"/>
   </w:style>
-  <w:style w:type="paragraph" w:styleId="a8">
+  <w:style w:type="paragraph" w:styleId="BalloonText">
     <w:name w:val="Balloon Text"/>
-    <w:basedOn w:val="a"/>
-    <w:link w:val="Char3"/>
+    <w:basedOn w:val="Normal"/>
+    <w:link w:val="BalloonTextChar"/>
     <w:uiPriority w:val="99"/>
     <w:semiHidden/>
     <w:unhideWhenUsed/>
@@ -5588,10 +5597,10 @@
       <w:szCs w:val="18"/>
     </w:rPr>
   </w:style>
-  <w:style w:type="character" w:customStyle="1" w:styleId="Char3">
-    <w:name w:val="批注框文本 Char"/>
-    <w:basedOn w:val="a0"/>
-    <w:link w:val="a8"/>
+  <w:style w:type="character" w:customStyle="1" w:styleId="BalloonTextChar">
+    <w:name w:val="Balloon Text Char"/>
+    <w:basedOn w:val="DefaultParagraphFont"/>
+    <w:link w:val="BalloonText"/>
     <w:uiPriority w:val="99"/>
     <w:semiHidden/>
     <w:rsid w:val="003C4D30"/>
